--- a/data/The Precedent of Proper Names As A Tool in Information War Operations.docx
+++ b/data/The Precedent of Proper Names As A Tool in Information War Operations.docx
@@ -94,6 +94,7 @@
       <w:pPr>
         <w:pStyle w:val="NormalWeb"/>
         <w:spacing w:before="0" w:beforeAutospacing="0" w:after="160" w:afterAutospacing="0" w:line="238" w:lineRule="atLeast"/>
+        <w:ind w:firstLine="720"/>
         <w:rPr>
           <w:color w:val="000000"/>
           <w:sz w:val="22"/>
@@ -169,6 +170,7 @@
       <w:pPr>
         <w:pStyle w:val="NormalWeb"/>
         <w:spacing w:before="0" w:beforeAutospacing="0" w:after="160" w:afterAutospacing="0" w:line="238" w:lineRule="atLeast"/>
+        <w:ind w:firstLine="720"/>
         <w:rPr>
           <w:color w:val="000000"/>
           <w:sz w:val="22"/>
@@ -263,6 +265,7 @@
       <w:pPr>
         <w:pStyle w:val="NormalWeb"/>
         <w:spacing w:before="0" w:beforeAutospacing="0" w:after="160" w:afterAutospacing="0" w:line="238" w:lineRule="atLeast"/>
+        <w:ind w:firstLine="720"/>
         <w:rPr>
           <w:color w:val="000000"/>
           <w:sz w:val="22"/>
@@ -374,6 +377,7 @@
       <w:pPr>
         <w:pStyle w:val="NormalWeb"/>
         <w:spacing w:before="0" w:beforeAutospacing="0" w:after="160" w:afterAutospacing="0" w:line="238" w:lineRule="atLeast"/>
+        <w:ind w:firstLine="720"/>
         <w:rPr>
           <w:color w:val="000000"/>
           <w:sz w:val="22"/>
@@ -406,7 +410,7 @@
           <w:sz w:val="22"/>
           <w:szCs w:val="22"/>
         </w:rPr>
-        <w:t xml:space="preserve">Of course, Volkov's surname does not cause wolf associations, but in life </w:t>
+        <w:t xml:space="preserve">Of course, Volkov's surname does not cause wolf </w:t>
       </w:r>
       <w:r>
         <w:rPr>
@@ -417,7 +421,7 @@
           <w:szCs w:val="22"/>
         </w:rPr>
         <w:lastRenderedPageBreak/>
-        <w:t>names with a living inner form are sometimes used for all sorts of stylistic purposes "[Komlev 2003: 38] (for example, the" talking surnames "of literary characters, like Yaichnitsa, Molchalin, Ochumelov and etc.).</w:t>
+        <w:t>associations, but in life names with a living inner form are sometimes used for all sorts of stylistic purposes "[Komlev 2003: 38] (for example, the" talking surnames "of literary characters, like Yaichnitsa, Molchalin, Ochumelov and etc.).</w:t>
       </w:r>
       <w:r>
         <w:rPr>
@@ -460,6 +464,7 @@
       <w:pPr>
         <w:pStyle w:val="NormalWeb"/>
         <w:spacing w:before="0" w:beforeAutospacing="0" w:after="160" w:afterAutospacing="0" w:line="238" w:lineRule="atLeast"/>
+        <w:ind w:firstLine="720"/>
         <w:rPr>
           <w:color w:val="000000"/>
           <w:sz w:val="22"/>
@@ -481,12 +486,15 @@
       <w:pPr>
         <w:pStyle w:val="NormalWeb"/>
         <w:spacing w:before="0" w:beforeAutospacing="0" w:after="160" w:afterAutospacing="0" w:line="238" w:lineRule="atLeast"/>
-        <w:rPr>
-          <w:color w:val="000000"/>
-          <w:sz w:val="22"/>
-          <w:szCs w:val="22"/>
-        </w:rPr>
-      </w:pPr>
+        <w:ind w:firstLine="720"/>
+        <w:rPr>
+          <w:color w:val="000000"/>
+          <w:sz w:val="22"/>
+          <w:szCs w:val="22"/>
+        </w:rPr>
+      </w:pPr>
+      <w:bookmarkStart w:id="0" w:name="_GoBack"/>
+      <w:bookmarkEnd w:id="0"/>
       <w:r>
         <w:rPr>
           <w:rStyle w:val="notranslate"/>
@@ -538,6 +546,7 @@
       <w:pPr>
         <w:pStyle w:val="NormalWeb"/>
         <w:spacing w:before="0" w:beforeAutospacing="0" w:after="160" w:afterAutospacing="0" w:line="238" w:lineRule="atLeast"/>
+        <w:ind w:firstLine="720"/>
         <w:rPr>
           <w:color w:val="000000"/>
           <w:sz w:val="22"/>
@@ -631,6 +640,7 @@
       <w:pPr>
         <w:pStyle w:val="NormalWeb"/>
         <w:spacing w:before="0" w:beforeAutospacing="0" w:after="160" w:afterAutospacing="0" w:line="238" w:lineRule="atLeast"/>
+        <w:ind w:firstLine="720"/>
         <w:rPr>
           <w:color w:val="000000"/>
           <w:sz w:val="22"/>
@@ -706,6 +716,7 @@
       <w:pPr>
         <w:pStyle w:val="NormalWeb"/>
         <w:spacing w:before="0" w:beforeAutospacing="0" w:after="160" w:afterAutospacing="0" w:line="238" w:lineRule="atLeast"/>
+        <w:ind w:firstLine="720"/>
         <w:rPr>
           <w:color w:val="000000"/>
           <w:sz w:val="22"/>
@@ -781,6 +792,7 @@
       <w:pPr>
         <w:pStyle w:val="NormalWeb"/>
         <w:spacing w:before="0" w:beforeAutospacing="0" w:after="160" w:afterAutospacing="0" w:line="238" w:lineRule="atLeast"/>
+        <w:ind w:firstLine="720"/>
         <w:rPr>
           <w:color w:val="000000"/>
           <w:sz w:val="22"/>
@@ -838,6 +850,7 @@
       <w:pPr>
         <w:pStyle w:val="NormalWeb"/>
         <w:spacing w:before="0" w:beforeAutospacing="0" w:after="160" w:afterAutospacing="0" w:line="238" w:lineRule="atLeast"/>
+        <w:ind w:firstLine="720"/>
         <w:rPr>
           <w:color w:val="000000"/>
           <w:sz w:val="22"/>
@@ -906,7 +919,18 @@
           <w:sz w:val="22"/>
           <w:szCs w:val="22"/>
         </w:rPr>
-        <w:t>And "verbal or verbalized precedent phenomena" concentrate "the most culturally significant information in themselves and serve for its actualization in communicative interaction" [Gudkov 2004: 24].</w:t>
+        <w:t xml:space="preserve">And "verbal or verbalized precedent phenomena" concentrate "the most culturally significant information in themselves and serve for its actualization in communicative interaction" </w:t>
+      </w:r>
+      <w:r>
+        <w:rPr>
+          <w:rStyle w:val="notranslate"/>
+          <w:rFonts w:ascii="Calibri" w:hAnsi="Calibri" w:cs="Calibri"/>
+          <w:color w:val="000000"/>
+          <w:sz w:val="22"/>
+          <w:szCs w:val="22"/>
+        </w:rPr>
+        <w:lastRenderedPageBreak/>
+        <w:t>[Gudkov 2004: 24].</w:t>
       </w:r>
       <w:r>
         <w:rPr>
@@ -931,21 +955,21 @@
       <w:pPr>
         <w:pStyle w:val="NormalWeb"/>
         <w:spacing w:before="0" w:beforeAutospacing="0" w:after="160" w:afterAutospacing="0" w:line="238" w:lineRule="atLeast"/>
-        <w:rPr>
-          <w:color w:val="000000"/>
-          <w:sz w:val="22"/>
-          <w:szCs w:val="22"/>
-        </w:rPr>
-      </w:pPr>
-      <w:r>
-        <w:rPr>
-          <w:rStyle w:val="notranslate"/>
-          <w:rFonts w:ascii="Calibri" w:hAnsi="Calibri" w:cs="Calibri"/>
-          <w:color w:val="000000"/>
-          <w:sz w:val="22"/>
-          <w:szCs w:val="22"/>
-        </w:rPr>
-        <w:lastRenderedPageBreak/>
+        <w:ind w:firstLine="720"/>
+        <w:rPr>
+          <w:color w:val="000000"/>
+          <w:sz w:val="22"/>
+          <w:szCs w:val="22"/>
+        </w:rPr>
+      </w:pPr>
+      <w:r>
+        <w:rPr>
+          <w:rStyle w:val="notranslate"/>
+          <w:rFonts w:ascii="Calibri" w:hAnsi="Calibri" w:cs="Calibri"/>
+          <w:color w:val="000000"/>
+          <w:sz w:val="22"/>
+          <w:szCs w:val="22"/>
+        </w:rPr>
         <w:t>"In the information war, the victim must bury herself and thank him for it" [Rastorguev 2003: 360];</w:t>
       </w:r>
       <w:r>
@@ -1043,6 +1067,7 @@
       <w:pPr>
         <w:pStyle w:val="NormalWeb"/>
         <w:spacing w:before="0" w:beforeAutospacing="0" w:after="160" w:afterAutospacing="0" w:line="238" w:lineRule="atLeast"/>
+        <w:ind w:firstLine="720"/>
         <w:rPr>
           <w:color w:val="000000"/>
           <w:sz w:val="22"/>
@@ -1082,6 +1107,7 @@
       <w:pPr>
         <w:pStyle w:val="NormalWeb"/>
         <w:spacing w:before="0" w:beforeAutospacing="0" w:after="160" w:afterAutospacing="0" w:line="238" w:lineRule="atLeast"/>
+        <w:ind w:firstLine="720"/>
         <w:rPr>
           <w:color w:val="000000"/>
           <w:sz w:val="22"/>
@@ -1123,6 +1149,7 @@
       <w:pPr>
         <w:pStyle w:val="NormalWeb"/>
         <w:spacing w:before="0" w:beforeAutospacing="0" w:after="160" w:afterAutospacing="0" w:line="238" w:lineRule="atLeast"/>
+        <w:ind w:firstLine="720"/>
         <w:rPr>
           <w:color w:val="000000"/>
           <w:sz w:val="22"/>
@@ -1289,6 +1316,7 @@
       <w:pPr>
         <w:pStyle w:val="NormalWeb"/>
         <w:spacing w:before="0" w:beforeAutospacing="0" w:after="160" w:afterAutospacing="0" w:line="238" w:lineRule="atLeast"/>
+        <w:ind w:firstLine="720"/>
         <w:rPr>
           <w:color w:val="000000"/>
           <w:sz w:val="22"/>
@@ -1411,7 +1439,7 @@
           <w:sz w:val="22"/>
           <w:szCs w:val="22"/>
         </w:rPr>
-        <w:t xml:space="preserve">Leningrad is Soviet (and probably not just Soviet) symbol anywhere in civilized Europe during the second world unknown staunchness and courage of people who preferred grave anguish and suffering, death, finally - surrendering their city to a brutal aggressor (between other, did not consider the Leningraders, like other Russians, full-fledged </w:t>
+        <w:t xml:space="preserve">Leningrad is Soviet (and probably </w:t>
       </w:r>
       <w:r>
         <w:rPr>
@@ -1422,7 +1450,7 @@
           <w:szCs w:val="22"/>
         </w:rPr>
         <w:lastRenderedPageBreak/>
-        <w:t>people).</w:t>
+        <w:t>not just Soviet) symbol anywhere in civilized Europe during the second world unknown staunchness and courage of people who preferred grave anguish and suffering, death, finally - surrendering their city to a brutal aggressor (between other, did not consider the Leningraders, like other Russians, full-fledged people).</w:t>
       </w:r>
       <w:r>
         <w:rPr>
@@ -1501,6 +1529,7 @@
       <w:pPr>
         <w:pStyle w:val="NormalWeb"/>
         <w:spacing w:before="0" w:beforeAutospacing="0" w:after="160" w:afterAutospacing="0" w:line="238" w:lineRule="atLeast"/>
+        <w:ind w:firstLine="720"/>
         <w:rPr>
           <w:color w:val="000000"/>
           <w:sz w:val="22"/>
@@ -1847,6 +1876,7 @@
       <w:pPr>
         <w:pStyle w:val="NormalWeb"/>
         <w:spacing w:before="0" w:beforeAutospacing="0" w:after="160" w:afterAutospacing="0" w:line="238" w:lineRule="atLeast"/>
+        <w:ind w:firstLine="720"/>
         <w:rPr>
           <w:color w:val="000000"/>
           <w:sz w:val="22"/>
@@ -2187,6 +2217,7 @@
           <w:sz w:val="22"/>
           <w:szCs w:val="22"/>
         </w:rPr>
+        <w:lastRenderedPageBreak/>
         <w:t>Komlev NG The word in speech.</w:t>
       </w:r>
       <w:r>
@@ -2262,7 +2293,6 @@
           <w:sz w:val="22"/>
           <w:szCs w:val="22"/>
         </w:rPr>
-        <w:lastRenderedPageBreak/>
         <w:t>Nabokov VV Other banks // Nabokov VV</w:t>
       </w:r>
       <w:r>
@@ -2557,8 +2587,6 @@
           <w:szCs w:val="22"/>
         </w:rPr>
       </w:pPr>
-      <w:bookmarkStart w:id="0" w:name="_GoBack"/>
-      <w:bookmarkEnd w:id="0"/>
       <w:r>
         <w:rPr>
           <w:rStyle w:val="notranslate"/>
@@ -2752,10 +2780,7 @@
     </w:p>
     <w:p>
       <w:r>
-        <w:t>Одна из наиболее специфичных черт, которой, по сравнению с иными лексическими единицами, обладают имена собственные, – это своеобразие выполнения ими номинативной функции, на что лингвисты неоднократно обращали внимание. Так, применительно к лексикографии «весь вопрос состоит в определении того, что в языке является «значением» имени собственного» [Щерба 1974:278]. Или: «Имена собственные, как и местоимения, в отличие от имен нарицательных , называют предметы, различные по их предметной отнесённости» [Коду- хов 2012: 162]. Иначе говоря, например, с помощью одного и того же антропонима может быть обозначено мно- жество совершенно разных людей, каждый из которых представляет собою четко выраженную индивидуаль- ность</w:t>
-      </w:r>
-      <w:r>
-        <w:t>.</w:t>
+        <w:t>Одна из наиболее специфичных черт, которой, по сравнению с иными лексическими единицами, обладают имена собственные, – это своеобразие выполнения ими номинативной функции, на что лингвисты неоднократно обращали внимание. Так, применительно к лексикографии «весь вопрос состоит в определении того, что в языке является «значением» имени собственного» [Щерба 1974:278]. Или: «Имена собственные, как и местоимения, в отличие от имен нарицательных , называют предметы, различные по их предметной отнесённости» [Коду- хов 2012: 162]. Иначе говоря, например, с помощью одного и того же антропонима может быть обозначено мно- жество совершенно разных людей, каждый из которых представляет собою четко выраженную индивидуаль- ность.</w:t>
       </w:r>
     </w:p>
     <w:p>
